--- a/caseManager-TDD.docx
+++ b/caseManager-TDD.docx
@@ -1364,132 +1364,750 @@
           <w:szCs w:val="28"/>
         </w:rPr>
         <w:lastRenderedPageBreak/>
+        <w:tab/>
+      </w:r>
+      <w:r>
+        <w:rPr>
+          <w:b/>
+          <w:sz w:val="28"/>
+          <w:szCs w:val="28"/>
+        </w:rPr>
+        <w:tab/>
+      </w:r>
+      <w:r>
+        <w:rPr>
+          <w:b/>
+          <w:sz w:val="28"/>
+          <w:szCs w:val="28"/>
+        </w:rPr>
+        <w:tab/>
+      </w:r>
+      <w:r>
+        <w:rPr>
+          <w:b/>
+          <w:sz w:val="28"/>
+          <w:szCs w:val="28"/>
+        </w:rPr>
+        <w:t>Source Data flow</w:t>
+      </w:r>
+      <w:r>
+        <w:rPr>
+          <w:b/>
+          <w:sz w:val="28"/>
+          <w:szCs w:val="28"/>
+        </w:rPr>
+        <w:t>:</w:t>
+      </w:r>
+    </w:p>
+    <w:p>
+      <w:pPr>
+        <w:rPr>
+          <w:noProof/>
+        </w:rPr>
+      </w:pPr>
+      <w:r>
+        <w:rPr>
+          <w:b/>
+          <w:noProof/>
+        </w:rPr>
+        <w:t>Transactions</w:t>
+      </w:r>
+      <w:r>
+        <w:rPr>
+          <w:noProof/>
+        </w:rPr>
+        <w:t xml:space="preserve"> between </w:t>
+      </w:r>
+      <w:r>
+        <w:rPr>
+          <w:b/>
+          <w:noProof/>
+        </w:rPr>
+        <w:t>customers</w:t>
+      </w:r>
+      <w:r>
+        <w:rPr>
+          <w:noProof/>
+        </w:rPr>
+        <w:t xml:space="preserve"> in which one is an originator and other is beneficary.AML Transacton monitoring systems split the transactions into alerted and non alerted transactions.Alerted transactions are transactions which matches some the aml suspected rules and non alerted transactions are which doesn’t match the aml suspected rules.An </w:t>
+      </w:r>
+      <w:r>
+        <w:rPr>
+          <w:b/>
+          <w:noProof/>
+        </w:rPr>
+        <w:t>alert</w:t>
+      </w:r>
+      <w:r>
+        <w:rPr>
+          <w:noProof/>
+        </w:rPr>
+        <w:t xml:space="preserve"> is </w:t>
+      </w:r>
+      <w:r>
+        <w:rPr>
+          <w:noProof/>
+        </w:rPr>
+        <w:t xml:space="preserve">created by </w:t>
+      </w:r>
+      <w:r>
+        <w:rPr>
+          <w:noProof/>
+        </w:rPr>
+        <w:t xml:space="preserve">grouping </w:t>
+      </w:r>
+      <w:r>
+        <w:rPr>
+          <w:noProof/>
+        </w:rPr>
+        <w:t xml:space="preserve">1 or more </w:t>
+      </w:r>
+      <w:r>
+        <w:rPr>
+          <w:noProof/>
+        </w:rPr>
+        <w:t>transactions based on the dectection scenario.</w:t>
+      </w:r>
+      <w:r>
+        <w:rPr>
+          <w:noProof/>
+        </w:rPr>
+        <w:t xml:space="preserve">A </w:t>
+      </w:r>
+      <w:r>
+        <w:rPr>
+          <w:b/>
+          <w:noProof/>
+        </w:rPr>
+        <w:t>Case</w:t>
+      </w:r>
+      <w:r>
+        <w:rPr>
+          <w:noProof/>
+        </w:rPr>
+        <w:t xml:space="preserve"> is created by grouping 1 ore more alerts. </w:t>
+      </w:r>
+      <w:r>
+        <w:rPr>
+          <w:noProof/>
+        </w:rPr>
+        <w:t xml:space="preserve"> </w:t>
+      </w:r>
+    </w:p>
+    <w:p>
+      <w:pPr>
+        <w:rPr>
+          <w:noProof/>
+        </w:rPr>
+      </w:pPr>
+    </w:p>
+    <w:p>
+      <w:pPr>
+        <w:rPr>
+          <w:b/>
+          <w:sz w:val="28"/>
+          <w:szCs w:val="28"/>
+        </w:rPr>
+      </w:pPr>
+      <w:r>
+        <w:rPr>
+          <w:noProof/>
+          <w:highlight w:val="yellow"/>
+        </w:rPr>
+        <w:drawing>
+          <wp:inline distT="0" distB="0" distL="0" distR="0" wp14:anchorId="57421879" wp14:editId="105D3F07">
+            <wp:extent cx="4343400" cy="6324600"/>
+            <wp:effectExtent l="0" t="0" r="0" b="0"/>
+            <wp:docPr id="1" name="Picture 1"/>
+            <wp:cNvGraphicFramePr>
+              <a:graphicFrameLocks xmlns:a="http://schemas.openxmlformats.org/drawingml/2006/main" noChangeAspect="1"/>
+            </wp:cNvGraphicFramePr>
+            <a:graphic xmlns:a="http://schemas.openxmlformats.org/drawingml/2006/main">
+              <a:graphicData uri="http://schemas.openxmlformats.org/drawingml/2006/picture">
+                <pic:pic xmlns:pic="http://schemas.openxmlformats.org/drawingml/2006/picture">
+                  <pic:nvPicPr>
+                    <pic:cNvPr id="1" name=""/>
+                    <pic:cNvPicPr/>
+                  </pic:nvPicPr>
+                  <pic:blipFill>
+                    <a:blip r:embed="rId18"/>
+                    <a:stretch>
+                      <a:fillRect/>
+                    </a:stretch>
+                  </pic:blipFill>
+                  <pic:spPr>
+                    <a:xfrm>
+                      <a:off x="0" y="0"/>
+                      <a:ext cx="4343400" cy="6324600"/>
+                    </a:xfrm>
+                    <a:prstGeom prst="rect">
+                      <a:avLst/>
+                    </a:prstGeom>
+                  </pic:spPr>
+                </pic:pic>
+              </a:graphicData>
+            </a:graphic>
+          </wp:inline>
+        </w:drawing>
+      </w:r>
+    </w:p>
+    <w:p>
+      <w:pPr>
+        <w:rPr>
+          <w:b/>
+          <w:sz w:val="28"/>
+          <w:szCs w:val="28"/>
+        </w:rPr>
+      </w:pPr>
+    </w:p>
+    <w:p>
+      <w:pPr>
+        <w:rPr>
+          <w:b/>
+          <w:sz w:val="28"/>
+          <w:szCs w:val="28"/>
+        </w:rPr>
+      </w:pPr>
+      <w:r>
+        <w:rPr>
+          <w:b/>
+          <w:sz w:val="28"/>
+          <w:szCs w:val="28"/>
+        </w:rPr>
         <w:t>Counterparty Prioritization model</w:t>
       </w:r>
     </w:p>
     <w:p>
       <w:pPr>
         <w:rPr>
-          <w:b/>
-        </w:rPr>
-      </w:pPr>
-      <w:r>
-        <w:rPr>
-          <w:b/>
-        </w:rPr>
-        <w:t xml:space="preserve">This model scripts can be run by </w:t>
-      </w:r>
-      <w:proofErr w:type="gramStart"/>
-      <w:r>
-        <w:rPr>
-          <w:b/>
-        </w:rPr>
-        <w:t>using  Hive</w:t>
-      </w:r>
-      <w:proofErr w:type="gramEnd"/>
-      <w:r>
-        <w:rPr>
-          <w:b/>
-        </w:rPr>
-        <w:t xml:space="preserve"> fact tables created in Hadoop.</w:t>
-      </w:r>
-    </w:p>
-    <w:p>
-      <w:pPr>
-        <w:rPr>
-          <w:b/>
-        </w:rPr>
-      </w:pPr>
-      <w:r>
-        <w:rPr>
-          <w:b/>
-        </w:rPr>
-        <w:t>Input sources/tables:</w:t>
-      </w:r>
-    </w:p>
-    <w:p>
-      <w:r>
-        <w:t>Database</w:t>
-      </w:r>
-      <w:proofErr w:type="gramStart"/>
-      <w:r>
-        <w:t>:casemanager</w:t>
-      </w:r>
-      <w:proofErr w:type="gramEnd"/>
-      <w:r>
-        <w:t>.</w:t>
-      </w:r>
-    </w:p>
-    <w:p>
-      <w:r>
-        <w:t xml:space="preserve">Tables: </w:t>
-      </w:r>
-    </w:p>
-    <w:p>
-      <w:r>
-        <w:t>mon_alert_merge</w:t>
-      </w:r>
-    </w:p>
-    <w:p>
-      <w:r>
-        <w:t>transactions_merge</w:t>
+          <w:u w:val="single"/>
+        </w:rPr>
+      </w:pPr>
+      <w:r>
+        <w:rPr>
+          <w:u w:val="single"/>
+        </w:rPr>
+        <w:t>Problem Statement</w:t>
+      </w:r>
+    </w:p>
+    <w:p>
+      <w:r>
+        <w:t>An alert contains multiple counter parties (cp) and multiple transactions. Investigator needs to research on an alert they need to manually go thru all the counterparties and transactions in the alert and then prioritize it</w:t>
+      </w:r>
+    </w:p>
+    <w:p>
+      <w:pPr>
+        <w:rPr>
+          <w:u w:val="single"/>
+        </w:rPr>
+      </w:pPr>
+      <w:r>
+        <w:rPr>
+          <w:u w:val="single"/>
+        </w:rPr>
+        <w:t xml:space="preserve">Prioritization </w:t>
+      </w:r>
+      <w:r>
+        <w:rPr>
+          <w:u w:val="single"/>
+        </w:rPr>
+        <w:t>Solution</w:t>
+      </w:r>
+    </w:p>
+    <w:p>
+      <w:r>
+        <w:t xml:space="preserve">The solutions offers a model </w:t>
+      </w:r>
+      <w:r>
+        <w:t>where counterparties and transactions are prioritized. This rating will present an objective priority rank values for the investigators based on set of factors which will be consistent across all the reviewers. It is a one counter party prioritization model per LOB and scores are betwee</w:t>
       </w:r>
       <w:bookmarkStart w:id="0" w:name="_GoBack"/>
       <w:bookmarkEnd w:id="0"/>
-    </w:p>
-    <w:p>
-      <w:r>
-        <w:t>transaction_alert_tag_merge</w:t>
-      </w:r>
-    </w:p>
-    <w:p>
-      <w:r>
-        <w:t>customers_merge</w:t>
-      </w:r>
-    </w:p>
-    <w:p>
-      <w:r>
-        <w:t>cpr_ent_ind_risk_score</w:t>
-      </w:r>
-    </w:p>
-    <w:p>
-      <w:r>
-        <w:t>customer_addresses</w:t>
-      </w:r>
-    </w:p>
-    <w:p>
-      <w:r>
-        <w:t>country</w:t>
-      </w:r>
-    </w:p>
-    <w:p>
-      <w:r>
-        <w:t>customer_account_link</w:t>
-      </w:r>
-    </w:p>
-    <w:p>
-      <w:r>
-        <w:t>alert_summary</w:t>
-      </w:r>
-    </w:p>
-    <w:p>
-      <w:r>
-        <w:t>cp_alert_rating</w:t>
-      </w:r>
-    </w:p>
-    <w:p>
-      <w:r>
-        <w:t>cases_merge</w:t>
-      </w:r>
-    </w:p>
-    <w:p>
-      <w:r>
-        <w:t>mon_base_alert_merge</w:t>
-      </w:r>
-    </w:p>
-    <w:p>
-      <w:r>
-        <w:t>cases_merge</w:t>
+      <w:r>
+        <w:t>n 1-10.</w:t>
+      </w:r>
+    </w:p>
+    <w:p>
+      <w:pPr>
+        <w:rPr>
+          <w:u w:val="single"/>
+        </w:rPr>
+      </w:pPr>
+      <w:r>
+        <w:rPr>
+          <w:u w:val="single"/>
+        </w:rPr>
+        <w:t>Counterparty Prioritization</w:t>
+      </w:r>
+    </w:p>
+    <w:p>
+      <w:r>
+        <w:t>For each alert, the participating counterparties needs to be prioritized within the scope of alert. This means looking at counter party level information (CRR for customers)</w:t>
+      </w:r>
+    </w:p>
+    <w:p>
+      <w:r>
+        <w:t>The following elements are the potential inputs for model consideration.</w:t>
+      </w:r>
+    </w:p>
+    <w:p>
+      <w:r>
+        <w:t>Different factors are given below. Each of this variables needs to profiles to assess the data integrity with respect to missing data, invalid data and business rules</w:t>
+      </w:r>
+    </w:p>
+    <w:p>
+      <w:r>
+        <w:rPr>
+          <w:color w:val="002060"/>
+        </w:rPr>
+        <w:t xml:space="preserve">Round Dollar </w:t>
+      </w:r>
+      <w:r>
+        <w:t>- % of round amounts as opposed to non-roundEg: Many fund transfers are sent in large, round dollar, hundred dollar or thousand dollar amounts Deposit of multiple cashier’s checks for foreign drafts in large denominations</w:t>
+      </w:r>
+    </w:p>
+    <w:p>
+      <w:pPr>
+        <w:rPr>
+          <w:color w:val="002060"/>
+        </w:rPr>
+      </w:pPr>
+      <w:r>
+        <w:rPr>
+          <w:color w:val="002060"/>
+        </w:rPr>
+        <w:t xml:space="preserve">Adverse media </w:t>
+      </w:r>
+    </w:p>
+    <w:p>
+      <w:r>
+        <w:rPr>
+          <w:color w:val="002060"/>
+        </w:rPr>
+        <w:t xml:space="preserve">Amount % per alert </w:t>
+      </w:r>
+      <w:r>
+        <w:t>– Count of transactions</w:t>
+      </w:r>
+    </w:p>
+    <w:p>
+      <w:r>
+        <w:rPr>
+          <w:color w:val="002060"/>
+        </w:rPr>
+        <w:t xml:space="preserve">CRR (Customer Risk Rating) </w:t>
+      </w:r>
+      <w:r>
+        <w:t>–Risk rating of counterparty. This is derived from the entity, industry and country data.CRR Values for clients are calculated by client itself.CRR for pseudo customers are calculated as a weighted average of Entity, Industry and Country Risk</w:t>
+      </w:r>
+    </w:p>
+    <w:p>
+      <w:r>
+        <w:rPr>
+          <w:color w:val="002060"/>
+        </w:rPr>
+        <w:t xml:space="preserve">Past Alert count </w:t>
+      </w:r>
+      <w:r>
+        <w:t>– Past alerts for the counterparty (as a focal entity)</w:t>
+      </w:r>
+    </w:p>
+    <w:p>
+      <w:r>
+        <w:rPr>
+          <w:color w:val="002060"/>
+        </w:rPr>
+        <w:t xml:space="preserve"># of Relationships </w:t>
+      </w:r>
+      <w:r>
+        <w:t>– Number of unique Originator and Beneficiary Relationships</w:t>
+      </w:r>
+    </w:p>
+    <w:p>
+      <w:pPr>
+        <w:rPr>
+          <w:u w:val="single"/>
+        </w:rPr>
+      </w:pPr>
+      <w:r>
+        <w:rPr>
+          <w:u w:val="single"/>
+        </w:rPr>
+        <w:t>Counter Party score determination logic</w:t>
+      </w:r>
+    </w:p>
+    <w:p>
+      <w:pPr>
+        <w:rPr>
+          <w:b/>
+        </w:rPr>
+      </w:pPr>
+      <w:r>
+        <w:rPr>
+          <w:b/>
+        </w:rPr>
+        <w:t>Sources</w:t>
+      </w:r>
+      <w:r>
+        <w:rPr>
+          <w:b/>
+        </w:rPr>
+        <w:t xml:space="preserve"> </w:t>
+      </w:r>
+    </w:p>
+    <w:p>
+      <w:pPr>
+        <w:rPr>
+          <w:color w:val="002060"/>
+        </w:rPr>
+      </w:pPr>
+      <w:r>
+        <w:rPr>
+          <w:color w:val="002060"/>
+        </w:rPr>
+        <w:t>Cases,Cases alert,Mon alert,Transactions,Customers,Country,Customer address,Customer account link,Transaction alert tag</w:t>
+      </w:r>
+    </w:p>
+    <w:p>
+      <w:pPr>
+        <w:rPr>
+          <w:u w:val="single"/>
+        </w:rPr>
+      </w:pPr>
+      <w:r>
+        <w:rPr>
+          <w:u w:val="single"/>
+        </w:rPr>
+        <w:t>Rules</w:t>
+      </w:r>
+      <w:r>
+        <w:rPr>
+          <w:u w:val="single"/>
+        </w:rPr>
+        <w:t xml:space="preserve"> for identifying the counter party</w:t>
+      </w:r>
+    </w:p>
+    <w:p>
+      <w:r>
+        <w:t>Retrieve all the Transaction and alert details from the Transaction and alert tables.</w:t>
+      </w:r>
+    </w:p>
+    <w:p>
+      <w:r>
+        <w:lastRenderedPageBreak/>
+        <w:t xml:space="preserve">Trxn details: Account id,txn amount, </w:t>
+      </w:r>
+      <w:r>
+        <w:t>o</w:t>
+      </w:r>
+      <w:r>
+        <w:t xml:space="preserve">rig unit code,orig country,bene country, </w:t>
+      </w:r>
+      <w:r>
+        <w:t>o</w:t>
+      </w:r>
+      <w:r>
+        <w:t>rig bank country,bene bank country,originator,beneficiary</w:t>
+      </w:r>
+    </w:p>
+    <w:p>
+      <w:r>
+        <w:t>Alert details:id, mon base alert id,check name,event_date,customer id</w:t>
+      </w:r>
+    </w:p>
+    <w:p>
+      <w:r>
+        <w:t>I</w:t>
+      </w:r>
+      <w:r>
+        <w:t>f customer = originator and beneficiary is not blank, then beneficiary is the counter party</w:t>
+      </w:r>
+    </w:p>
+    <w:p>
+      <w:r>
+        <w:t>I</w:t>
+      </w:r>
+      <w:r>
+        <w:t>f customer = beneficiary and originator is not blank, then originator is the counter party</w:t>
+      </w:r>
+    </w:p>
+    <w:p>
+      <w:r>
+        <w:t>I</w:t>
+      </w:r>
+      <w:r>
+        <w:t>f customer != originator and customer != beneficiary and originator is not blank, then originator is the counter party</w:t>
+      </w:r>
+    </w:p>
+    <w:p>
+      <w:r>
+        <w:t xml:space="preserve">Same logic for Counter party country and Counter party bank country </w:t>
+      </w:r>
+    </w:p>
+    <w:p>
+      <w:r>
+        <w:t>Filter the alerted transactions alone from the Transaction list(Eg: excluding the monthly total domestic ACH debits )</w:t>
+      </w:r>
+    </w:p>
+    <w:p>
+      <w:r>
+        <w:t>Identify the entity type and industry for the counterparty</w:t>
+      </w:r>
+    </w:p>
+    <w:p>
+      <w:r>
+        <w:t>(Eg: Gov,Corporation for Entity, Travel,Tech for Industry)</w:t>
+      </w:r>
+    </w:p>
+    <w:p>
+      <w:r>
+        <w:t>Identify the country_score from country risk(High -5,Medium -3 ,Standard -1) and use finally the maximum country score for each unique counterparty key.(counter party key is counter party id+ alert identifier)</w:t>
+      </w:r>
+    </w:p>
+    <w:p>
+      <w:r>
+        <w:t>Create lookback transaction table for PCM</w:t>
+      </w:r>
+    </w:p>
+    <w:p>
+      <w:r>
+        <w:t>Create the below attributes based on the above rules</w:t>
+      </w:r>
+    </w:p>
+    <w:p>
+      <w:r>
+        <w:rPr>
+          <w:b/>
+        </w:rPr>
+        <w:t>Alert count</w:t>
+      </w:r>
+      <w:r>
+        <w:t xml:space="preserve"> – D</w:t>
+      </w:r>
+      <w:r>
+        <w:t>istinct mon alert id’s from mon alert grouped b</w:t>
+      </w:r>
+      <w:r>
+        <w:t>y Customer id.</w:t>
+      </w:r>
+    </w:p>
+    <w:p>
+      <w:r>
+        <w:rPr>
+          <w:b/>
+        </w:rPr>
+        <w:t>Relationship count</w:t>
+      </w:r>
+      <w:r>
+        <w:t>: Distinct count of beneficiary or originator for unique counterparty, alert</w:t>
+      </w:r>
+    </w:p>
+    <w:p>
+      <w:r>
+        <w:rPr>
+          <w:b/>
+        </w:rPr>
+        <w:t>Scenario Count</w:t>
+      </w:r>
+      <w:r>
+        <w:t>: Distinct count of check_names</w:t>
+      </w:r>
+    </w:p>
+    <w:p>
+      <w:r>
+        <w:rPr>
+          <w:b/>
+        </w:rPr>
+        <w:t>CRR</w:t>
+      </w:r>
+      <w:r>
+        <w:t>:Maximum of CRR group on counterparty, alert</w:t>
+      </w:r>
+    </w:p>
+    <w:p>
+      <w:pPr>
+        <w:rPr>
+          <w:color w:val="FF0000"/>
+        </w:rPr>
+      </w:pPr>
+      <w:r>
+        <w:rPr>
+          <w:color w:val="FF0000"/>
+        </w:rPr>
+        <w:t>Adverse media score</w:t>
+      </w:r>
+      <w:r>
+        <w:rPr>
+          <w:color w:val="FF0000"/>
+        </w:rPr>
+        <w:t xml:space="preserve"> ?</w:t>
+      </w:r>
+    </w:p>
+    <w:p>
+      <w:r>
+        <w:rPr>
+          <w:b/>
+        </w:rPr>
+        <w:t>Total Trxn Amount</w:t>
+      </w:r>
+      <w:r>
+        <w:t>: Aggregation of trxn amount per counterparty,alert</w:t>
+      </w:r>
+    </w:p>
+    <w:p>
+      <w:r>
+        <w:rPr>
+          <w:b/>
+        </w:rPr>
+        <w:t>Total Trxn count</w:t>
+      </w:r>
+      <w:r>
+        <w:t>: Count of Unique transaction id per counterparty,alert</w:t>
+      </w:r>
+    </w:p>
+    <w:p>
+      <w:r>
+        <w:rPr>
+          <w:b/>
+        </w:rPr>
+        <w:t>Total Trxn Rounded amount</w:t>
+      </w:r>
+      <w:r>
+        <w:t xml:space="preserve">: Aggregation of txn_amount_base per countrerparty,key for the </w:t>
+      </w:r>
+      <w:r>
+        <w:t xml:space="preserve">below </w:t>
+      </w:r>
+      <w:r>
+        <w:t>filter</w:t>
+      </w:r>
+    </w:p>
+    <w:p>
+      <w:r>
+        <w:rPr>
+          <w:b/>
+        </w:rPr>
+        <w:t>Total Trxn Rounded count</w:t>
+      </w:r>
+      <w:r>
+        <w:t xml:space="preserve">: count (Unique transaction id) </w:t>
+      </w:r>
+      <w:r>
+        <w:t>per count</w:t>
+      </w:r>
+      <w:r>
+        <w:t xml:space="preserve">erparty,key for the </w:t>
+      </w:r>
+      <w:r>
+        <w:t xml:space="preserve">below </w:t>
+      </w:r>
+      <w:r>
+        <w:t>filter</w:t>
+      </w:r>
+    </w:p>
+    <w:p>
+      <w:r>
+        <w:t>Filter logic for identifying the rounded amounts:</w:t>
+      </w:r>
+    </w:p>
+    <w:p>
+      <w:pPr>
+        <w:rPr>
+          <w:i/>
+        </w:rPr>
+      </w:pPr>
+      <w:r>
+        <w:rPr>
+          <w:i/>
+        </w:rPr>
+        <w:t>If txn_amount_base &gt;=1 and txn_amount_base &lt; 10000 and pMOD(txn_amount_base,100) in (0,90,85)) OR</w:t>
+      </w:r>
+    </w:p>
+    <w:p>
+      <w:pPr>
+        <w:rPr>
+          <w:i/>
+        </w:rPr>
+      </w:pPr>
+      <w:r>
+        <w:rPr>
+          <w:i/>
+        </w:rPr>
+        <w:t>If txn_amount_base &gt;=10000 and txn_amount_base &lt;100000 and pMOD(txn_amount_base,1000) in (0,990,985))</w:t>
+      </w:r>
+    </w:p>
+    <w:p>
+      <w:pPr>
+        <w:rPr>
+          <w:i/>
+        </w:rPr>
+      </w:pPr>
+      <w:r>
+        <w:rPr>
+          <w:i/>
+        </w:rPr>
+        <w:lastRenderedPageBreak/>
+        <w:t>OR</w:t>
+      </w:r>
+    </w:p>
+    <w:p>
+      <w:pPr>
+        <w:rPr>
+          <w:i/>
+        </w:rPr>
+      </w:pPr>
+      <w:r>
+        <w:rPr>
+          <w:i/>
+        </w:rPr>
+        <w:t>If txn_amount_base &gt;=100000 and txn_amount_base &lt;1000000 and pMOD(txn_amount_base,10000) in (0,9990,9985))</w:t>
+      </w:r>
+    </w:p>
+    <w:p>
+      <w:pPr>
+        <w:rPr>
+          <w:i/>
+        </w:rPr>
+      </w:pPr>
+      <w:r>
+        <w:rPr>
+          <w:i/>
+        </w:rPr>
+        <w:t>OR</w:t>
+      </w:r>
+    </w:p>
+    <w:p>
+      <w:pPr>
+        <w:rPr>
+          <w:i/>
+        </w:rPr>
+      </w:pPr>
+      <w:r>
+        <w:rPr>
+          <w:i/>
+        </w:rPr>
+        <w:t>If txn_amount_base &gt;=1000000 and txn_amount_base &lt;10000000 and pMOD(txn_amount_base,100000) in (0,99990,99985))</w:t>
+      </w:r>
+    </w:p>
+    <w:p>
+      <w:r>
+        <w:t>Round amount percentage: (Total Trxn Rounded amount/Total trxn amount)</w:t>
+      </w:r>
+    </w:p>
+    <w:p>
+      <w:r>
+        <w:t xml:space="preserve">Round count percentage: (Total Trxn Rounded count/Total Trxn count) </w:t>
+      </w:r>
+    </w:p>
+    <w:p>
+      <w:r>
+        <w:t>Normalize this variables (BLOM METHOD) and compute the total score</w:t>
+      </w:r>
+      <w:r>
+        <w:t xml:space="preserve">. </w:t>
+      </w:r>
+      <w:r>
+        <w:t xml:space="preserve">Standardize the scores </w:t>
       </w:r>
     </w:p>
     <w:p/>
@@ -2572,7 +3190,7 @@
 </file>
 
 <file path=customXml/itemProps1.xml><?xml version="1.0" encoding="utf-8"?>
-<ds:datastoreItem xmlns:ds="http://schemas.openxmlformats.org/officeDocument/2006/customXml" ds:itemID="{63056686-5013-4FB1-B160-A59032EB87F8}">
+<ds:datastoreItem xmlns:ds="http://schemas.openxmlformats.org/officeDocument/2006/customXml" ds:itemID="{27E1731B-A53D-4A52-AFB2-6F60CB87E15C}">
   <ds:schemaRefs>
     <ds:schemaRef ds:uri="http://schemas.openxmlformats.org/officeDocument/2006/bibliography"/>
   </ds:schemaRefs>
